--- a/АП_РІ-11_Слободянюк_ЛР-4.6.docx
+++ b/АП_РІ-11_Слободянюк_ЛР-4.6.docx
@@ -287,10 +287,19 @@
         <w:jc w:val="center"/>
         <w:rPr>
           <w:rFonts w:ascii="Courier New" w:hAnsi="Courier New" w:cs="Courier New"/>
+          <w:sz w:val="20"/>
+          <w:szCs w:val="20"/>
+        </w:rPr>
+      </w:pPr>
+      <w:r>
+        <w:rPr>
+          <w:rFonts w:ascii="Courier New" w:hAnsi="Courier New" w:cs="Courier New"/>
           <w:sz w:val="24"/>
           <w:szCs w:val="24"/>
-        </w:rPr>
-      </w:pPr>
+          <w:lang w:val="en-US"/>
+        </w:rPr>
+        <w:t>C</w:t>
+      </w:r>
       <w:proofErr w:type="spellStart"/>
       <w:r>
         <w:rPr>
@@ -298,7 +307,7 @@
           <w:sz w:val="24"/>
           <w:szCs w:val="24"/>
         </w:rPr>
-        <w:t>Мрочко</w:t>
+        <w:t>лободянюк</w:t>
       </w:r>
       <w:proofErr w:type="spellEnd"/>
       <w:r>
@@ -307,7 +316,7 @@
           <w:sz w:val="24"/>
           <w:szCs w:val="24"/>
         </w:rPr>
-        <w:t xml:space="preserve"> Анастасії Петрівни</w:t>
+        <w:t xml:space="preserve"> Влада Ігорівна</w:t>
       </w:r>
     </w:p>
     <w:p>
@@ -472,16 +481,6 @@
     </w:p>
     <w:p>
       <w:pPr>
-        <w:jc w:val="center"/>
-        <w:rPr>
-          <w:rFonts w:ascii="Courier New" w:hAnsi="Courier New" w:cs="Courier New"/>
-          <w:sz w:val="20"/>
-          <w:szCs w:val="20"/>
-        </w:rPr>
-      </w:pPr>
-    </w:p>
-    <w:p>
-      <w:pPr>
         <w:rPr>
           <w:rFonts w:ascii="Courier New" w:hAnsi="Courier New" w:cs="Courier New"/>
           <w:sz w:val="20"/>
@@ -497,55 +496,55 @@
           <w:sz w:val="20"/>
           <w:szCs w:val="20"/>
         </w:rPr>
+        <w:t>Мета роботи</w:t>
+      </w:r>
+      <w:r>
+        <w:rPr>
+          <w:rFonts w:ascii="Courier New" w:hAnsi="Courier New" w:cs="Courier New"/>
+          <w:b/>
+          <w:bCs/>
+          <w:color w:val="ED7D31" w:themeColor="accent2"/>
+          <w:sz w:val="20"/>
+          <w:szCs w:val="20"/>
+        </w:rPr>
+        <w:t>:</w:t>
+      </w:r>
+      <w:r>
+        <w:rPr>
+          <w:rFonts w:ascii="Courier New" w:hAnsi="Courier New" w:cs="Courier New"/>
+          <w:color w:val="ED7D31" w:themeColor="accent2"/>
+          <w:sz w:val="20"/>
+          <w:szCs w:val="20"/>
+        </w:rPr>
+        <w:t xml:space="preserve"> </w:t>
+      </w:r>
+      <w:r>
+        <w:rPr>
+          <w:rFonts w:ascii="Courier New" w:hAnsi="Courier New" w:cs="Courier New"/>
+          <w:sz w:val="20"/>
+          <w:szCs w:val="20"/>
+        </w:rPr>
+        <w:t xml:space="preserve">Навчитися використовувати вкладені цикли. </w:t>
+      </w:r>
+    </w:p>
+    <w:p>
+      <w:pPr>
+        <w:rPr>
+          <w:rFonts w:ascii="Courier New" w:hAnsi="Courier New" w:cs="Courier New"/>
+          <w:sz w:val="20"/>
+          <w:szCs w:val="20"/>
+        </w:rPr>
+      </w:pPr>
+      <w:r>
+        <w:rPr>
+          <w:rFonts w:ascii="Courier New" w:hAnsi="Courier New" w:cs="Courier New"/>
+          <w:b/>
+          <w:bCs/>
+          <w:color w:val="ED7D31" w:themeColor="accent2"/>
+          <w:sz w:val="20"/>
+          <w:szCs w:val="20"/>
+        </w:rPr>
         <w:lastRenderedPageBreak/>
-        <w:t>Мета роботи</w:t>
-      </w:r>
-      <w:r>
-        <w:rPr>
-          <w:rFonts w:ascii="Courier New" w:hAnsi="Courier New" w:cs="Courier New"/>
-          <w:b/>
-          <w:bCs/>
-          <w:color w:val="ED7D31" w:themeColor="accent2"/>
-          <w:sz w:val="20"/>
-          <w:szCs w:val="20"/>
-        </w:rPr>
-        <w:t>:</w:t>
-      </w:r>
-      <w:r>
-        <w:rPr>
-          <w:rFonts w:ascii="Courier New" w:hAnsi="Courier New" w:cs="Courier New"/>
-          <w:color w:val="ED7D31" w:themeColor="accent2"/>
-          <w:sz w:val="20"/>
-          <w:szCs w:val="20"/>
-        </w:rPr>
-        <w:t xml:space="preserve"> </w:t>
-      </w:r>
-      <w:r>
-        <w:rPr>
-          <w:rFonts w:ascii="Courier New" w:hAnsi="Courier New" w:cs="Courier New"/>
-          <w:sz w:val="20"/>
-          <w:szCs w:val="20"/>
-        </w:rPr>
-        <w:t xml:space="preserve">Навчитися використовувати вкладені цикли. </w:t>
-      </w:r>
-    </w:p>
-    <w:p>
-      <w:pPr>
-        <w:rPr>
-          <w:rFonts w:ascii="Courier New" w:hAnsi="Courier New" w:cs="Courier New"/>
-          <w:sz w:val="20"/>
-          <w:szCs w:val="20"/>
-        </w:rPr>
-      </w:pPr>
-      <w:r>
-        <w:rPr>
-          <w:rFonts w:ascii="Courier New" w:hAnsi="Courier New" w:cs="Courier New"/>
-          <w:b/>
-          <w:bCs/>
-          <w:color w:val="ED7D31" w:themeColor="accent2"/>
-          <w:sz w:val="20"/>
-          <w:szCs w:val="20"/>
-        </w:rPr>
         <w:t>Умова завдання</w:t>
       </w:r>
       <w:r>
@@ -838,8 +837,6 @@
           <w:szCs w:val="20"/>
         </w:rPr>
       </w:pPr>
-      <w:bookmarkStart w:id="0" w:name="_GoBack"/>
-      <w:bookmarkEnd w:id="0"/>
     </w:p>
     <w:p>
       <w:pPr>
@@ -883,9 +880,9 @@
         </w:rPr>
         <w:lastRenderedPageBreak/>
         <w:drawing>
-          <wp:inline distT="0" distB="0" distL="0" distR="0" wp14:anchorId="2EBC1F03" wp14:editId="3E493194">
-            <wp:extent cx="3950335" cy="9611360"/>
-            <wp:effectExtent l="0" t="0" r="0" b="8890"/>
+          <wp:inline distT="0" distB="0" distL="0" distR="0" wp14:anchorId="2EBC1F03" wp14:editId="5BDAD88D">
+            <wp:extent cx="3436665" cy="8361575"/>
+            <wp:effectExtent l="0" t="0" r="0" b="1905"/>
             <wp:docPr id="268733028" name="Рисунок 1"/>
             <wp:cNvGraphicFramePr>
               <a:graphicFrameLocks xmlns:a="http://schemas.openxmlformats.org/drawingml/2006/main" noChangeAspect="1"/>
@@ -915,7 +912,7 @@
                   <pic:spPr bwMode="auto">
                     <a:xfrm>
                       <a:off x="0" y="0"/>
-                      <a:ext cx="3950335" cy="9611360"/>
+                      <a:ext cx="3439429" cy="8368301"/>
                     </a:xfrm>
                     <a:prstGeom prst="rect">
                       <a:avLst/>
@@ -2468,7 +2465,7 @@
           <w:bCs/>
           <w:sz w:val="20"/>
           <w:szCs w:val="20"/>
-          <w:lang w:val="ru-RU"/>
+          <w:lang w:val="en-GB"/>
         </w:rPr>
       </w:pPr>
       <w:r>
@@ -2490,9 +2487,77 @@
           <w:bCs/>
           <w:sz w:val="20"/>
           <w:szCs w:val="20"/>
+          <w:lang w:val="en-GB"/>
+        </w:rPr>
+        <w:t xml:space="preserve">// </w:t>
+      </w:r>
+      <w:proofErr w:type="spellStart"/>
+      <w:r>
+        <w:rPr>
+          <w:rFonts w:asciiTheme="majorHAnsi" w:hAnsiTheme="majorHAnsi" w:cstheme="majorHAnsi"/>
+          <w:b/>
+          <w:bCs/>
+          <w:sz w:val="20"/>
+          <w:szCs w:val="20"/>
           <w:lang w:val="ru-RU"/>
         </w:rPr>
-        <w:t xml:space="preserve">// </w:t>
+        <w:t>Варіант</w:t>
+      </w:r>
+      <w:proofErr w:type="spellEnd"/>
+      <w:r>
+        <w:rPr>
+          <w:rFonts w:asciiTheme="majorHAnsi" w:hAnsiTheme="majorHAnsi" w:cstheme="majorHAnsi"/>
+          <w:b/>
+          <w:bCs/>
+          <w:sz w:val="20"/>
+          <w:szCs w:val="20"/>
+          <w:lang w:val="en-GB"/>
+        </w:rPr>
+        <w:t xml:space="preserve"> 3: </w:t>
+      </w:r>
+      <w:r>
+        <w:rPr>
+          <w:rFonts w:asciiTheme="majorHAnsi" w:hAnsiTheme="majorHAnsi" w:cstheme="majorHAnsi"/>
+          <w:b/>
+          <w:bCs/>
+          <w:sz w:val="20"/>
+          <w:szCs w:val="20"/>
+          <w:lang w:val="en-GB"/>
+        </w:rPr>
+        <w:t>for</w:t>
+      </w:r>
+      <w:r>
+        <w:rPr>
+          <w:rFonts w:asciiTheme="majorHAnsi" w:hAnsiTheme="majorHAnsi" w:cstheme="majorHAnsi"/>
+          <w:b/>
+          <w:bCs/>
+          <w:sz w:val="20"/>
+          <w:szCs w:val="20"/>
+          <w:lang w:val="en-GB"/>
+        </w:rPr>
+        <w:t>-</w:t>
+      </w:r>
+      <w:r>
+        <w:rPr>
+          <w:rFonts w:asciiTheme="majorHAnsi" w:hAnsiTheme="majorHAnsi" w:cstheme="majorHAnsi"/>
+          <w:b/>
+          <w:bCs/>
+          <w:sz w:val="20"/>
+          <w:szCs w:val="20"/>
+          <w:lang w:val="ru-RU"/>
+        </w:rPr>
+        <w:t>цикли</w:t>
+      </w:r>
+      <w:r>
+        <w:rPr>
+          <w:rFonts w:asciiTheme="majorHAnsi" w:hAnsiTheme="majorHAnsi" w:cstheme="majorHAnsi"/>
+          <w:b/>
+          <w:bCs/>
+          <w:sz w:val="20"/>
+          <w:szCs w:val="20"/>
+          <w:lang w:val="en-GB"/>
+        </w:rPr>
+        <w:t xml:space="preserve"> (</w:t>
       </w:r>
       <w:proofErr w:type="spellStart"/>
       <w:r>
@@ -2504,7 +2569,7 @@
           <w:szCs w:val="20"/>
           <w:lang w:val="ru-RU"/>
         </w:rPr>
-        <w:t>Варіант</w:t>
+        <w:t>прямий</w:t>
       </w:r>
       <w:proofErr w:type="spellEnd"/>
       <w:r>
@@ -2514,76 +2579,52 @@
           <w:bCs/>
           <w:sz w:val="20"/>
           <w:szCs w:val="20"/>
+          <w:lang w:val="en-GB"/>
+        </w:rPr>
+        <w:t xml:space="preserve"> </w:t>
+      </w:r>
+      <w:r>
+        <w:rPr>
+          <w:rFonts w:asciiTheme="majorHAnsi" w:hAnsiTheme="majorHAnsi" w:cstheme="majorHAnsi"/>
+          <w:b/>
+          <w:bCs/>
+          <w:sz w:val="20"/>
+          <w:szCs w:val="20"/>
           <w:lang w:val="ru-RU"/>
         </w:rPr>
-        <w:t xml:space="preserve"> 3: </w:t>
-      </w:r>
-      <w:r>
-        <w:rPr>
-          <w:rFonts w:asciiTheme="majorHAnsi" w:hAnsiTheme="majorHAnsi" w:cstheme="majorHAnsi"/>
-          <w:b/>
-          <w:bCs/>
-          <w:sz w:val="20"/>
-          <w:szCs w:val="20"/>
-          <w:lang w:val="en-GB"/>
-        </w:rPr>
-        <w:t>for</w:t>
-      </w:r>
-      <w:r>
-        <w:rPr>
-          <w:rFonts w:asciiTheme="majorHAnsi" w:hAnsiTheme="majorHAnsi" w:cstheme="majorHAnsi"/>
-          <w:b/>
-          <w:bCs/>
-          <w:sz w:val="20"/>
-          <w:szCs w:val="20"/>
-          <w:lang w:val="ru-RU"/>
-        </w:rPr>
-        <w:t>-цикли (</w:t>
-      </w:r>
-      <w:proofErr w:type="spellStart"/>
-      <w:r>
-        <w:rPr>
-          <w:rFonts w:asciiTheme="majorHAnsi" w:hAnsiTheme="majorHAnsi" w:cstheme="majorHAnsi"/>
-          <w:b/>
-          <w:bCs/>
-          <w:sz w:val="20"/>
-          <w:szCs w:val="20"/>
-          <w:lang w:val="ru-RU"/>
-        </w:rPr>
-        <w:t>прямий</w:t>
-      </w:r>
-      <w:proofErr w:type="spellEnd"/>
-      <w:r>
-        <w:rPr>
-          <w:rFonts w:asciiTheme="majorHAnsi" w:hAnsiTheme="majorHAnsi" w:cstheme="majorHAnsi"/>
-          <w:b/>
-          <w:bCs/>
-          <w:sz w:val="20"/>
-          <w:szCs w:val="20"/>
-          <w:lang w:val="ru-RU"/>
-        </w:rPr>
-        <w:t xml:space="preserve"> порядок)</w:t>
-      </w:r>
-    </w:p>
-    <w:p>
-      <w:pPr>
-        <w:rPr>
-          <w:rFonts w:asciiTheme="majorHAnsi" w:hAnsiTheme="majorHAnsi" w:cstheme="majorHAnsi"/>
-          <w:b/>
-          <w:bCs/>
-          <w:sz w:val="20"/>
-          <w:szCs w:val="20"/>
-          <w:lang w:val="en-GB"/>
-        </w:rPr>
-      </w:pPr>
-      <w:r>
-        <w:rPr>
-          <w:rFonts w:asciiTheme="majorHAnsi" w:hAnsiTheme="majorHAnsi" w:cstheme="majorHAnsi"/>
-          <w:b/>
-          <w:bCs/>
-          <w:sz w:val="20"/>
-          <w:szCs w:val="20"/>
-          <w:lang w:val="ru-RU"/>
+        <w:t>порядок</w:t>
+      </w:r>
+      <w:r>
+        <w:rPr>
+          <w:rFonts w:asciiTheme="majorHAnsi" w:hAnsiTheme="majorHAnsi" w:cstheme="majorHAnsi"/>
+          <w:b/>
+          <w:bCs/>
+          <w:sz w:val="20"/>
+          <w:szCs w:val="20"/>
+          <w:lang w:val="en-GB"/>
+        </w:rPr>
+        <w:t>)</w:t>
+      </w:r>
+    </w:p>
+    <w:p>
+      <w:pPr>
+        <w:rPr>
+          <w:rFonts w:asciiTheme="majorHAnsi" w:hAnsiTheme="majorHAnsi" w:cstheme="majorHAnsi"/>
+          <w:b/>
+          <w:bCs/>
+          <w:sz w:val="20"/>
+          <w:szCs w:val="20"/>
+          <w:lang w:val="en-GB"/>
+        </w:rPr>
+      </w:pPr>
+      <w:r>
+        <w:rPr>
+          <w:rFonts w:asciiTheme="majorHAnsi" w:hAnsiTheme="majorHAnsi" w:cstheme="majorHAnsi"/>
+          <w:b/>
+          <w:bCs/>
+          <w:sz w:val="20"/>
+          <w:szCs w:val="20"/>
+          <w:lang w:val="en-GB"/>
         </w:rPr>
         <w:t xml:space="preserve">    </w:t>
       </w:r>
@@ -2902,19 +2943,76 @@
           <w:bCs/>
           <w:sz w:val="20"/>
           <w:szCs w:val="20"/>
+          <w:lang w:val="en-GB"/>
+        </w:rPr>
+      </w:pPr>
+      <w:r>
+        <w:rPr>
+          <w:rFonts w:asciiTheme="majorHAnsi" w:hAnsiTheme="majorHAnsi" w:cstheme="majorHAnsi"/>
+          <w:b/>
+          <w:bCs/>
+          <w:sz w:val="20"/>
+          <w:szCs w:val="20"/>
+          <w:lang w:val="en-GB"/>
+        </w:rPr>
+        <w:t xml:space="preserve">    </w:t>
+      </w:r>
+      <w:r>
+        <w:rPr>
+          <w:rFonts w:asciiTheme="majorHAnsi" w:hAnsiTheme="majorHAnsi" w:cstheme="majorHAnsi"/>
+          <w:b/>
+          <w:bCs/>
+          <w:sz w:val="20"/>
+          <w:szCs w:val="20"/>
+          <w:lang w:val="en-GB"/>
+        </w:rPr>
+        <w:t xml:space="preserve">// </w:t>
+      </w:r>
+      <w:proofErr w:type="spellStart"/>
+      <w:r>
+        <w:rPr>
+          <w:rFonts w:asciiTheme="majorHAnsi" w:hAnsiTheme="majorHAnsi" w:cstheme="majorHAnsi"/>
+          <w:b/>
+          <w:bCs/>
+          <w:sz w:val="20"/>
+          <w:szCs w:val="20"/>
           <w:lang w:val="ru-RU"/>
         </w:rPr>
-      </w:pPr>
-      <w:r>
-        <w:rPr>
-          <w:rFonts w:asciiTheme="majorHAnsi" w:hAnsiTheme="majorHAnsi" w:cstheme="majorHAnsi"/>
-          <w:b/>
-          <w:bCs/>
-          <w:sz w:val="20"/>
-          <w:szCs w:val="20"/>
-          <w:lang w:val="en-GB"/>
-        </w:rPr>
-        <w:t xml:space="preserve">    </w:t>
+        <w:t>Варіант</w:t>
+      </w:r>
+      <w:proofErr w:type="spellEnd"/>
+      <w:r>
+        <w:rPr>
+          <w:rFonts w:asciiTheme="majorHAnsi" w:hAnsiTheme="majorHAnsi" w:cstheme="majorHAnsi"/>
+          <w:b/>
+          <w:bCs/>
+          <w:sz w:val="20"/>
+          <w:szCs w:val="20"/>
+          <w:lang w:val="en-GB"/>
+        </w:rPr>
+        <w:t xml:space="preserve"> 4: </w:t>
+      </w:r>
+      <w:r>
+        <w:rPr>
+          <w:rFonts w:asciiTheme="majorHAnsi" w:hAnsiTheme="majorHAnsi" w:cstheme="majorHAnsi"/>
+          <w:b/>
+          <w:bCs/>
+          <w:sz w:val="20"/>
+          <w:szCs w:val="20"/>
+          <w:lang w:val="en-GB"/>
+        </w:rPr>
+        <w:t>for</w:t>
+      </w:r>
+      <w:r>
+        <w:rPr>
+          <w:rFonts w:asciiTheme="majorHAnsi" w:hAnsiTheme="majorHAnsi" w:cstheme="majorHAnsi"/>
+          <w:b/>
+          <w:bCs/>
+          <w:sz w:val="20"/>
+          <w:szCs w:val="20"/>
+          <w:lang w:val="en-GB"/>
+        </w:rPr>
+        <w:t>-</w:t>
       </w:r>
       <w:r>
         <w:rPr>
@@ -2925,7 +3023,18 @@
           <w:szCs w:val="20"/>
           <w:lang w:val="ru-RU"/>
         </w:rPr>
-        <w:t xml:space="preserve">// </w:t>
+        <w:t>цикли</w:t>
+      </w:r>
+      <w:r>
+        <w:rPr>
+          <w:rFonts w:asciiTheme="majorHAnsi" w:hAnsiTheme="majorHAnsi" w:cstheme="majorHAnsi"/>
+          <w:b/>
+          <w:bCs/>
+          <w:sz w:val="20"/>
+          <w:szCs w:val="20"/>
+          <w:lang w:val="en-GB"/>
+        </w:rPr>
+        <w:t xml:space="preserve"> (</w:t>
       </w:r>
       <w:proofErr w:type="spellStart"/>
       <w:r>
@@ -2937,7 +3046,7 @@
           <w:szCs w:val="20"/>
           <w:lang w:val="ru-RU"/>
         </w:rPr>
-        <w:t>Варіант</w:t>
+        <w:t>зворотній</w:t>
       </w:r>
       <w:proofErr w:type="spellEnd"/>
       <w:r>
@@ -2947,76 +3056,52 @@
           <w:bCs/>
           <w:sz w:val="20"/>
           <w:szCs w:val="20"/>
+          <w:lang w:val="en-GB"/>
+        </w:rPr>
+        <w:t xml:space="preserve"> </w:t>
+      </w:r>
+      <w:r>
+        <w:rPr>
+          <w:rFonts w:asciiTheme="majorHAnsi" w:hAnsiTheme="majorHAnsi" w:cstheme="majorHAnsi"/>
+          <w:b/>
+          <w:bCs/>
+          <w:sz w:val="20"/>
+          <w:szCs w:val="20"/>
           <w:lang w:val="ru-RU"/>
         </w:rPr>
-        <w:t xml:space="preserve"> 4: </w:t>
-      </w:r>
-      <w:r>
-        <w:rPr>
-          <w:rFonts w:asciiTheme="majorHAnsi" w:hAnsiTheme="majorHAnsi" w:cstheme="majorHAnsi"/>
-          <w:b/>
-          <w:bCs/>
-          <w:sz w:val="20"/>
-          <w:szCs w:val="20"/>
-          <w:lang w:val="en-GB"/>
-        </w:rPr>
-        <w:t>for</w:t>
-      </w:r>
-      <w:r>
-        <w:rPr>
-          <w:rFonts w:asciiTheme="majorHAnsi" w:hAnsiTheme="majorHAnsi" w:cstheme="majorHAnsi"/>
-          <w:b/>
-          <w:bCs/>
-          <w:sz w:val="20"/>
-          <w:szCs w:val="20"/>
-          <w:lang w:val="ru-RU"/>
-        </w:rPr>
-        <w:t>-цикли (</w:t>
-      </w:r>
-      <w:proofErr w:type="spellStart"/>
-      <w:r>
-        <w:rPr>
-          <w:rFonts w:asciiTheme="majorHAnsi" w:hAnsiTheme="majorHAnsi" w:cstheme="majorHAnsi"/>
-          <w:b/>
-          <w:bCs/>
-          <w:sz w:val="20"/>
-          <w:szCs w:val="20"/>
-          <w:lang w:val="ru-RU"/>
-        </w:rPr>
-        <w:t>зворотній</w:t>
-      </w:r>
-      <w:proofErr w:type="spellEnd"/>
-      <w:r>
-        <w:rPr>
-          <w:rFonts w:asciiTheme="majorHAnsi" w:hAnsiTheme="majorHAnsi" w:cstheme="majorHAnsi"/>
-          <w:b/>
-          <w:bCs/>
-          <w:sz w:val="20"/>
-          <w:szCs w:val="20"/>
-          <w:lang w:val="ru-RU"/>
-        </w:rPr>
-        <w:t xml:space="preserve"> порядок)</w:t>
-      </w:r>
-    </w:p>
-    <w:p>
-      <w:pPr>
-        <w:rPr>
-          <w:rFonts w:asciiTheme="majorHAnsi" w:hAnsiTheme="majorHAnsi" w:cstheme="majorHAnsi"/>
-          <w:b/>
-          <w:bCs/>
-          <w:sz w:val="20"/>
-          <w:szCs w:val="20"/>
-          <w:lang w:val="en-GB"/>
-        </w:rPr>
-      </w:pPr>
-      <w:r>
-        <w:rPr>
-          <w:rFonts w:asciiTheme="majorHAnsi" w:hAnsiTheme="majorHAnsi" w:cstheme="majorHAnsi"/>
-          <w:b/>
-          <w:bCs/>
-          <w:sz w:val="20"/>
-          <w:szCs w:val="20"/>
-          <w:lang w:val="ru-RU"/>
+        <w:t>порядок</w:t>
+      </w:r>
+      <w:r>
+        <w:rPr>
+          <w:rFonts w:asciiTheme="majorHAnsi" w:hAnsiTheme="majorHAnsi" w:cstheme="majorHAnsi"/>
+          <w:b/>
+          <w:bCs/>
+          <w:sz w:val="20"/>
+          <w:szCs w:val="20"/>
+          <w:lang w:val="en-GB"/>
+        </w:rPr>
+        <w:t>)</w:t>
+      </w:r>
+    </w:p>
+    <w:p>
+      <w:pPr>
+        <w:rPr>
+          <w:rFonts w:asciiTheme="majorHAnsi" w:hAnsiTheme="majorHAnsi" w:cstheme="majorHAnsi"/>
+          <w:b/>
+          <w:bCs/>
+          <w:sz w:val="20"/>
+          <w:szCs w:val="20"/>
+          <w:lang w:val="en-GB"/>
+        </w:rPr>
+      </w:pPr>
+      <w:r>
+        <w:rPr>
+          <w:rFonts w:asciiTheme="majorHAnsi" w:hAnsiTheme="majorHAnsi" w:cstheme="majorHAnsi"/>
+          <w:b/>
+          <w:bCs/>
+          <w:sz w:val="20"/>
+          <w:szCs w:val="20"/>
+          <w:lang w:val="en-GB"/>
         </w:rPr>
         <w:t xml:space="preserve">    </w:t>
       </w:r>
@@ -3335,7 +3420,7 @@
           <w:bCs/>
           <w:sz w:val="20"/>
           <w:szCs w:val="20"/>
-          <w:lang w:val="ru-RU"/>
+          <w:lang w:val="en-US"/>
         </w:rPr>
       </w:pPr>
       <w:r>
@@ -3369,7 +3454,7 @@
           <w:bCs/>
           <w:sz w:val="20"/>
           <w:szCs w:val="20"/>
-          <w:lang w:val="ru-RU"/>
+          <w:lang w:val="en-US"/>
         </w:rPr>
         <w:t xml:space="preserve"> 0;</w:t>
       </w:r>
@@ -3382,17 +3467,17 @@
           <w:bCs/>
           <w:sz w:val="20"/>
           <w:szCs w:val="20"/>
-          <w:lang w:val="ru-RU"/>
-        </w:rPr>
-      </w:pPr>
-      <w:r>
-        <w:rPr>
-          <w:rFonts w:asciiTheme="majorHAnsi" w:hAnsiTheme="majorHAnsi" w:cstheme="majorHAnsi"/>
-          <w:b/>
-          <w:bCs/>
-          <w:sz w:val="20"/>
-          <w:szCs w:val="20"/>
-          <w:lang w:val="ru-RU"/>
+          <w:lang w:val="en-US"/>
+        </w:rPr>
+      </w:pPr>
+      <w:r>
+        <w:rPr>
+          <w:rFonts w:asciiTheme="majorHAnsi" w:hAnsiTheme="majorHAnsi" w:cstheme="majorHAnsi"/>
+          <w:b/>
+          <w:bCs/>
+          <w:sz w:val="20"/>
+          <w:szCs w:val="20"/>
+          <w:lang w:val="en-US"/>
         </w:rPr>
         <w:t>}</w:t>
       </w:r>
@@ -3448,23 +3533,6 @@
       <w:pPr>
         <w:rPr>
           <w:rFonts w:ascii="Courier New" w:hAnsi="Courier New" w:cs="Courier New"/>
-          <w:sz w:val="20"/>
-          <w:szCs w:val="20"/>
-        </w:rPr>
-      </w:pPr>
-      <w:r>
-        <w:rPr>
-          <w:rFonts w:ascii="Courier New" w:hAnsi="Courier New" w:cs="Courier New"/>
-          <w:sz w:val="20"/>
-          <w:szCs w:val="20"/>
-        </w:rPr>
-        <w:t>https://github.com/anastasiiamrochkori2025-ai/Lab_4.6.git</w:t>
-      </w:r>
-    </w:p>
-    <w:p>
-      <w:pPr>
-        <w:rPr>
-          <w:rFonts w:ascii="Courier New" w:hAnsi="Courier New" w:cs="Courier New"/>
           <w:b/>
           <w:bCs/>
           <w:color w:val="ED7D31" w:themeColor="accent2"/>
@@ -3472,6 +3540,33 @@
           <w:szCs w:val="20"/>
         </w:rPr>
       </w:pPr>
+      <w:hyperlink r:id="rId12" w:history="1">
+        <w:r>
+          <w:rPr>
+            <w:rStyle w:val="ae"/>
+            <w:rFonts w:ascii="Courier New" w:hAnsi="Courier New" w:cs="Courier New"/>
+            <w:b/>
+            <w:bCs/>
+            <w:sz w:val="20"/>
+            <w:szCs w:val="20"/>
+          </w:rPr>
+          <w:t>https://github.com/vladaska22/lab_4_6.git</w:t>
+        </w:r>
+      </w:hyperlink>
+    </w:p>
+    <w:p>
+      <w:pPr>
+        <w:rPr>
+          <w:rFonts w:ascii="Courier New" w:hAnsi="Courier New" w:cs="Courier New"/>
+          <w:b/>
+          <w:bCs/>
+          <w:color w:val="ED7D31" w:themeColor="accent2"/>
+          <w:sz w:val="20"/>
+          <w:szCs w:val="20"/>
+        </w:rPr>
+      </w:pPr>
+      <w:bookmarkStart w:id="0" w:name="_GoBack"/>
+      <w:bookmarkEnd w:id="0"/>
       <w:r>
         <w:rPr>
           <w:rFonts w:ascii="Courier New" w:hAnsi="Courier New" w:cs="Courier New"/>
@@ -5894,7 +5989,7 @@
   <a:extraClrSchemeLst/>
   <a:extLst>
     <a:ext uri="{05A4C25C-085E-4340-85A3-A5531E510DB2}">
-      <thm15:themeFamily xmlns:thm15="http://schemas.microsoft.com/office/thememl/2012/main" xmlns="" name="Office Theme" id="{62F939B6-93AF-4DB8-9C6B-D6C7DFDC589F}" vid="{4A3C46E8-61CC-4603-A589-7422A47A8E4A}"/>
+      <thm15:themeFamily xmlns="" xmlns:thm15="http://schemas.microsoft.com/office/thememl/2012/main" name="Office Theme" id="{62F939B6-93AF-4DB8-9C6B-D6C7DFDC589F}" vid="{4A3C46E8-61CC-4603-A589-7422A47A8E4A}"/>
     </a:ext>
   </a:extLst>
 </a:theme>
@@ -5905,7 +6000,7 @@
 </file>
 
 <file path=customXml/itemProps1.xml><?xml version="1.0" encoding="utf-8"?>
-<ds:datastoreItem xmlns:ds="http://schemas.openxmlformats.org/officeDocument/2006/customXml" ds:itemID="{86BECF3A-932E-454A-9331-A495970D0C32}">
+<ds:datastoreItem xmlns:ds="http://schemas.openxmlformats.org/officeDocument/2006/customXml" ds:itemID="{76CEEB90-6CCB-4600-A740-ED1B732BF8F8}">
   <ds:schemaRefs>
     <ds:schemaRef ds:uri="http://schemas.openxmlformats.org/officeDocument/2006/bibliography"/>
   </ds:schemaRefs>
